--- a/HT9100/HT9100_FMS_and_MCDU.docx
+++ b/HT9100/HT9100_FMS_and_MCDU.docx
@@ -101,7 +101,7 @@
           <w:sz w:val="24"/>
           <w:szCs w:val="24"/>
         </w:rPr>
-        <w:t>7/8/2025</w:t>
+        <w:t>9/11/2025</w:t>
       </w:r>
       <w:r>
         <w:rPr>
@@ -214,7 +214,7 @@
           <w:r>
             <w:fldChar w:fldCharType="separate"/>
           </w:r>
-          <w:hyperlink w:anchor="_Toc202458246" w:history="1">
+          <w:hyperlink w:anchor="_Toc208524651" w:history="1">
             <w:r>
               <w:rPr>
                 <w:rStyle w:val="Hyperlink"/>
@@ -241,7 +241,7 @@
                 <w:noProof/>
                 <w:webHidden/>
               </w:rPr>
-              <w:instrText xml:space="preserve"> PAGEREF _Toc202458246 \h </w:instrText>
+              <w:instrText xml:space="preserve"> PAGEREF _Toc208524651 \h </w:instrText>
             </w:r>
             <w:r>
               <w:rPr>
@@ -286,7 +286,7 @@
               <w14:ligatures w14:val="standardContextual"/>
             </w:rPr>
           </w:pPr>
-          <w:hyperlink w:anchor="_Toc202458247" w:history="1">
+          <w:hyperlink w:anchor="_Toc208524652" w:history="1">
             <w:r>
               <w:rPr>
                 <w:rStyle w:val="Hyperlink"/>
@@ -313,7 +313,7 @@
                 <w:noProof/>
                 <w:webHidden/>
               </w:rPr>
-              <w:instrText xml:space="preserve"> PAGEREF _Toc202458247 \h </w:instrText>
+              <w:instrText xml:space="preserve"> PAGEREF _Toc208524652 \h </w:instrText>
             </w:r>
             <w:r>
               <w:rPr>
@@ -358,7 +358,7 @@
               <w14:ligatures w14:val="standardContextual"/>
             </w:rPr>
           </w:pPr>
-          <w:hyperlink w:anchor="_Toc202458248" w:history="1">
+          <w:hyperlink w:anchor="_Toc208524653" w:history="1">
             <w:r>
               <w:rPr>
                 <w:rStyle w:val="Hyperlink"/>
@@ -385,7 +385,7 @@
                 <w:noProof/>
                 <w:webHidden/>
               </w:rPr>
-              <w:instrText xml:space="preserve"> PAGEREF _Toc202458248 \h </w:instrText>
+              <w:instrText xml:space="preserve"> PAGEREF _Toc208524653 \h </w:instrText>
             </w:r>
             <w:r>
               <w:rPr>
@@ -430,7 +430,7 @@
               <w14:ligatures w14:val="standardContextual"/>
             </w:rPr>
           </w:pPr>
-          <w:hyperlink w:anchor="_Toc202458249" w:history="1">
+          <w:hyperlink w:anchor="_Toc208524654" w:history="1">
             <w:r>
               <w:rPr>
                 <w:rStyle w:val="Hyperlink"/>
@@ -457,7 +457,7 @@
                 <w:noProof/>
                 <w:webHidden/>
               </w:rPr>
-              <w:instrText xml:space="preserve"> PAGEREF _Toc202458249 \h </w:instrText>
+              <w:instrText xml:space="preserve"> PAGEREF _Toc208524654 \h </w:instrText>
             </w:r>
             <w:r>
               <w:rPr>
@@ -502,7 +502,7 @@
               <w14:ligatures w14:val="standardContextual"/>
             </w:rPr>
           </w:pPr>
-          <w:hyperlink w:anchor="_Toc202458250" w:history="1">
+          <w:hyperlink w:anchor="_Toc208524655" w:history="1">
             <w:r>
               <w:rPr>
                 <w:rStyle w:val="Hyperlink"/>
@@ -529,7 +529,7 @@
                 <w:noProof/>
                 <w:webHidden/>
               </w:rPr>
-              <w:instrText xml:space="preserve"> PAGEREF _Toc202458250 \h </w:instrText>
+              <w:instrText xml:space="preserve"> PAGEREF _Toc208524655 \h </w:instrText>
             </w:r>
             <w:r>
               <w:rPr>
@@ -574,7 +574,7 @@
               <w14:ligatures w14:val="standardContextual"/>
             </w:rPr>
           </w:pPr>
-          <w:hyperlink w:anchor="_Toc202458251" w:history="1">
+          <w:hyperlink w:anchor="_Toc208524656" w:history="1">
             <w:r>
               <w:rPr>
                 <w:rStyle w:val="Hyperlink"/>
@@ -601,7 +601,7 @@
                 <w:noProof/>
                 <w:webHidden/>
               </w:rPr>
-              <w:instrText xml:space="preserve"> PAGEREF _Toc202458251 \h </w:instrText>
+              <w:instrText xml:space="preserve"> PAGEREF _Toc208524656 \h </w:instrText>
             </w:r>
             <w:r>
               <w:rPr>
@@ -646,13 +646,13 @@
               <w14:ligatures w14:val="standardContextual"/>
             </w:rPr>
           </w:pPr>
-          <w:hyperlink w:anchor="_Toc202458252" w:history="1">
+          <w:hyperlink w:anchor="_Toc208524657" w:history="1">
             <w:r>
               <w:rPr>
                 <w:rStyle w:val="Hyperlink"/>
                 <w:noProof/>
               </w:rPr>
-              <w:t>DATA</w:t>
+              <w:t>DATA INDEX</w:t>
             </w:r>
             <w:r>
               <w:rPr>
@@ -673,7 +673,7 @@
                 <w:noProof/>
                 <w:webHidden/>
               </w:rPr>
-              <w:instrText xml:space="preserve"> PAGEREF _Toc202458252 \h </w:instrText>
+              <w:instrText xml:space="preserve"> PAGEREF _Toc208524657 \h </w:instrText>
             </w:r>
             <w:r>
               <w:rPr>
@@ -718,7 +718,7 @@
               <w14:ligatures w14:val="standardContextual"/>
             </w:rPr>
           </w:pPr>
-          <w:hyperlink w:anchor="_Toc202458253" w:history="1">
+          <w:hyperlink w:anchor="_Toc208524658" w:history="1">
             <w:r>
               <w:rPr>
                 <w:rStyle w:val="Hyperlink"/>
@@ -745,7 +745,7 @@
                 <w:noProof/>
                 <w:webHidden/>
               </w:rPr>
-              <w:instrText xml:space="preserve"> PAGEREF _Toc202458253 \h </w:instrText>
+              <w:instrText xml:space="preserve"> PAGEREF _Toc208524658 \h </w:instrText>
             </w:r>
             <w:r>
               <w:rPr>
@@ -790,7 +790,7 @@
               <w14:ligatures w14:val="standardContextual"/>
             </w:rPr>
           </w:pPr>
-          <w:hyperlink w:anchor="_Toc202458254" w:history="1">
+          <w:hyperlink w:anchor="_Toc208524659" w:history="1">
             <w:r>
               <w:rPr>
                 <w:rStyle w:val="Hyperlink"/>
@@ -817,7 +817,7 @@
                 <w:noProof/>
                 <w:webHidden/>
               </w:rPr>
-              <w:instrText xml:space="preserve"> PAGEREF _Toc202458254 \h </w:instrText>
+              <w:instrText xml:space="preserve"> PAGEREF _Toc208524659 \h </w:instrText>
             </w:r>
             <w:r>
               <w:rPr>
@@ -862,13 +862,13 @@
               <w14:ligatures w14:val="standardContextual"/>
             </w:rPr>
           </w:pPr>
-          <w:hyperlink w:anchor="_Toc202458255" w:history="1">
+          <w:hyperlink w:anchor="_Toc208524660" w:history="1">
             <w:r>
               <w:rPr>
                 <w:rStyle w:val="Hyperlink"/>
                 <w:noProof/>
               </w:rPr>
-              <w:t>PERF INIT</w:t>
+              <w:t>NEAREST AIRPORTS</w:t>
             </w:r>
             <w:r>
               <w:rPr>
@@ -889,7 +889,7 @@
                 <w:noProof/>
                 <w:webHidden/>
               </w:rPr>
-              <w:instrText xml:space="preserve"> PAGEREF _Toc202458255 \h </w:instrText>
+              <w:instrText xml:space="preserve"> PAGEREF _Toc208524660 \h </w:instrText>
             </w:r>
             <w:r>
               <w:rPr>
@@ -934,13 +934,13 @@
               <w14:ligatures w14:val="standardContextual"/>
             </w:rPr>
           </w:pPr>
-          <w:hyperlink w:anchor="_Toc202458256" w:history="1">
+          <w:hyperlink w:anchor="_Toc208524661" w:history="1">
             <w:r>
               <w:rPr>
                 <w:rStyle w:val="Hyperlink"/>
                 <w:noProof/>
               </w:rPr>
-              <w:t>POS REF</w:t>
+              <w:t>NEAREST INDEX</w:t>
             </w:r>
             <w:r>
               <w:rPr>
@@ -961,7 +961,7 @@
                 <w:noProof/>
                 <w:webHidden/>
               </w:rPr>
-              <w:instrText xml:space="preserve"> PAGEREF _Toc202458256 \h </w:instrText>
+              <w:instrText xml:space="preserve"> PAGEREF _Toc208524661 \h </w:instrText>
             </w:r>
             <w:r>
               <w:rPr>
@@ -981,7 +981,7 @@
                 <w:noProof/>
                 <w:webHidden/>
               </w:rPr>
-              <w:t>8</w:t>
+              <w:t>7</w:t>
             </w:r>
             <w:r>
               <w:rPr>
@@ -1006,12 +1006,156 @@
               <w14:ligatures w14:val="standardContextual"/>
             </w:rPr>
           </w:pPr>
-          <w:hyperlink w:anchor="_Toc202458257" w:history="1">
+          <w:hyperlink w:anchor="_Toc208524662" w:history="1">
             <w:r>
               <w:rPr>
                 <w:rStyle w:val="Hyperlink"/>
                 <w:noProof/>
               </w:rPr>
+              <w:t>PERF INIT</w:t>
+            </w:r>
+            <w:r>
+              <w:rPr>
+                <w:noProof/>
+                <w:webHidden/>
+              </w:rPr>
+              <w:tab/>
+            </w:r>
+            <w:r>
+              <w:rPr>
+                <w:noProof/>
+                <w:webHidden/>
+              </w:rPr>
+              <w:fldChar w:fldCharType="begin"/>
+            </w:r>
+            <w:r>
+              <w:rPr>
+                <w:noProof/>
+                <w:webHidden/>
+              </w:rPr>
+              <w:instrText xml:space="preserve"> PAGEREF _Toc208524662 \h </w:instrText>
+            </w:r>
+            <w:r>
+              <w:rPr>
+                <w:noProof/>
+                <w:webHidden/>
+              </w:rPr>
+            </w:r>
+            <w:r>
+              <w:rPr>
+                <w:noProof/>
+                <w:webHidden/>
+              </w:rPr>
+              <w:fldChar w:fldCharType="separate"/>
+            </w:r>
+            <w:r>
+              <w:rPr>
+                <w:noProof/>
+                <w:webHidden/>
+              </w:rPr>
+              <w:t>8</w:t>
+            </w:r>
+            <w:r>
+              <w:rPr>
+                <w:noProof/>
+                <w:webHidden/>
+              </w:rPr>
+              <w:fldChar w:fldCharType="end"/>
+            </w:r>
+          </w:hyperlink>
+        </w:p>
+        <w:p>
+          <w:pPr>
+            <w:pStyle w:val="TOC3"/>
+            <w:tabs>
+              <w:tab w:val="right" w:leader="dot" w:pos="9350"/>
+            </w:tabs>
+            <w:rPr>
+              <w:noProof/>
+              <w:kern w:val="2"/>
+              <w:sz w:val="24"/>
+              <w:szCs w:val="24"/>
+              <w14:ligatures w14:val="standardContextual"/>
+            </w:rPr>
+          </w:pPr>
+          <w:hyperlink w:anchor="_Toc208524663" w:history="1">
+            <w:r>
+              <w:rPr>
+                <w:rStyle w:val="Hyperlink"/>
+                <w:noProof/>
+              </w:rPr>
+              <w:t>POS REF</w:t>
+            </w:r>
+            <w:r>
+              <w:rPr>
+                <w:noProof/>
+                <w:webHidden/>
+              </w:rPr>
+              <w:tab/>
+            </w:r>
+            <w:r>
+              <w:rPr>
+                <w:noProof/>
+                <w:webHidden/>
+              </w:rPr>
+              <w:fldChar w:fldCharType="begin"/>
+            </w:r>
+            <w:r>
+              <w:rPr>
+                <w:noProof/>
+                <w:webHidden/>
+              </w:rPr>
+              <w:instrText xml:space="preserve"> PAGEREF _Toc208524663 \h </w:instrText>
+            </w:r>
+            <w:r>
+              <w:rPr>
+                <w:noProof/>
+                <w:webHidden/>
+              </w:rPr>
+            </w:r>
+            <w:r>
+              <w:rPr>
+                <w:noProof/>
+                <w:webHidden/>
+              </w:rPr>
+              <w:fldChar w:fldCharType="separate"/>
+            </w:r>
+            <w:r>
+              <w:rPr>
+                <w:noProof/>
+                <w:webHidden/>
+              </w:rPr>
+              <w:t>8</w:t>
+            </w:r>
+            <w:r>
+              <w:rPr>
+                <w:noProof/>
+                <w:webHidden/>
+              </w:rPr>
+              <w:fldChar w:fldCharType="end"/>
+            </w:r>
+          </w:hyperlink>
+        </w:p>
+        <w:p>
+          <w:pPr>
+            <w:pStyle w:val="TOC3"/>
+            <w:tabs>
+              <w:tab w:val="right" w:leader="dot" w:pos="9350"/>
+            </w:tabs>
+            <w:rPr>
+              <w:noProof/>
+              <w:kern w:val="2"/>
+              <w:sz w:val="24"/>
+              <w:szCs w:val="24"/>
+              <w14:ligatures w14:val="standardContextual"/>
+            </w:rPr>
+          </w:pPr>
+          <w:hyperlink w:anchor="_Toc208524664" w:history="1">
+            <w:r>
+              <w:rPr>
+                <w:rStyle w:val="Hyperlink"/>
+                <w:noProof/>
+              </w:rPr>
               <w:t>RTE</w:t>
             </w:r>
             <w:r>
@@ -1033,7 +1177,7 @@
                 <w:noProof/>
                 <w:webHidden/>
               </w:rPr>
-              <w:instrText xml:space="preserve"> PAGEREF _Toc202458257 \h </w:instrText>
+              <w:instrText xml:space="preserve"> PAGEREF _Toc208524664 \h </w:instrText>
             </w:r>
             <w:r>
               <w:rPr>
@@ -1092,7 +1236,7 @@
       <w:pPr>
         <w:pStyle w:val="Heading1"/>
       </w:pPr>
-      <w:bookmarkStart w:id="2" w:name="_Toc202458246"/>
+      <w:bookmarkStart w:id="2" w:name="_Toc208524651"/>
       <w:r>
         <w:lastRenderedPageBreak/>
         <w:t>Introduction</w:t>
@@ -1135,7 +1279,15 @@
     </w:p>
     <w:p>
       <w:r>
-        <w:t>The HT9100 originally came with “advisory VNAV”, which displayed very basic vertical navigation information on the MCDU. This functionality did not consider aircraft performance, and could not be coupled to an autopilot. As a result it was not very useful. This version of the HT9100 has advisory VNAV removed, and functions only as a lateral FMS, such as the competing CMA900.</w:t>
+        <w:t xml:space="preserve">The HT9100 originally came with “advisory VNAV”, which displayed very basic vertical navigation information on the MCDU. This functionality did not consider aircraft performance, and could not be coupled to an autopilot. As a </w:t>
+      </w:r>
+      <w:proofErr w:type="gramStart"/>
+      <w:r>
+        <w:t>result</w:t>
+      </w:r>
+      <w:proofErr w:type="gramEnd"/>
+      <w:r>
+        <w:t xml:space="preserve"> it was not very useful. This version of the HT9100 has advisory VNAV removed, and functions only as a lateral FMS, such as the competing CMA900.</w:t>
       </w:r>
     </w:p>
     <w:p>
@@ -1147,7 +1299,7 @@
       <w:pPr>
         <w:pStyle w:val="Heading1"/>
       </w:pPr>
-      <w:bookmarkStart w:id="3" w:name="_Toc202458247"/>
+      <w:bookmarkStart w:id="3" w:name="_Toc208524652"/>
       <w:r>
         <w:lastRenderedPageBreak/>
         <w:t>Multifunction Control and Display Unit</w:t>
@@ -1164,7 +1316,7 @@
       <w:pPr>
         <w:pStyle w:val="Heading2"/>
       </w:pPr>
-      <w:bookmarkStart w:id="4" w:name="_Toc202458248"/>
+      <w:bookmarkStart w:id="4" w:name="_Toc208524653"/>
       <w:r>
         <w:t>Overview</w:t>
       </w:r>
@@ -3392,7 +3544,7 @@
       <w:pPr>
         <w:pStyle w:val="Heading2"/>
       </w:pPr>
-      <w:bookmarkStart w:id="5" w:name="_Toc202458249"/>
+      <w:bookmarkStart w:id="5" w:name="_Toc208524654"/>
       <w:r>
         <w:lastRenderedPageBreak/>
         <w:t>Scratchpad</w:t>
@@ -3491,7 +3643,7 @@
       <w:pPr>
         <w:pStyle w:val="Heading2"/>
       </w:pPr>
-      <w:bookmarkStart w:id="6" w:name="_Toc202458250"/>
+      <w:bookmarkStart w:id="6" w:name="_Toc208524655"/>
       <w:r>
         <w:t>Fields and Line Select Keys</w:t>
       </w:r>
@@ -4018,7 +4170,7 @@
       <w:pPr>
         <w:pStyle w:val="Heading2"/>
       </w:pPr>
-      <w:bookmarkStart w:id="7" w:name="_Toc202458251"/>
+      <w:bookmarkStart w:id="7" w:name="_Toc208524656"/>
       <w:r>
         <w:lastRenderedPageBreak/>
         <w:t>Pages</w:t>
@@ -4047,9 +4199,12 @@
       <w:pPr>
         <w:pStyle w:val="Heading3"/>
       </w:pPr>
-      <w:bookmarkStart w:id="8" w:name="_Toc202458252"/>
+      <w:bookmarkStart w:id="8" w:name="_Toc208524657"/>
       <w:r>
         <w:t>DATA</w:t>
+      </w:r>
+      <w:r>
+        <w:t xml:space="preserve"> INDEX</w:t>
       </w:r>
       <w:bookmarkEnd w:id="8"/>
     </w:p>
@@ -4063,7 +4218,7 @@
       <w:pPr>
         <w:pStyle w:val="Heading3"/>
       </w:pPr>
-      <w:bookmarkStart w:id="9" w:name="_Toc202458253"/>
+      <w:bookmarkStart w:id="9" w:name="_Toc208524658"/>
       <w:r>
         <w:t>IDENT</w:t>
       </w:r>
@@ -4133,7 +4288,7 @@
       <w:pPr>
         <w:pStyle w:val="Heading3"/>
       </w:pPr>
-      <w:bookmarkStart w:id="10" w:name="_Toc202458254"/>
+      <w:bookmarkStart w:id="10" w:name="_Toc208524659"/>
       <w:r>
         <w:t>MENU</w:t>
       </w:r>
@@ -4154,89 +4309,130 @@
       <w:pPr>
         <w:pStyle w:val="Heading3"/>
       </w:pPr>
-      <w:bookmarkStart w:id="11" w:name="_Toc202458255"/>
-      <w:r>
-        <w:t>PERF INIT</w:t>
+      <w:bookmarkStart w:id="11" w:name="_Toc208524660"/>
+      <w:r>
+        <w:t xml:space="preserve">NEAREST </w:t>
+      </w:r>
+      <w:r>
+        <w:t>AIRPORTS</w:t>
       </w:r>
       <w:bookmarkEnd w:id="11"/>
     </w:p>
     <w:p>
       <w:r>
-        <w:t>This page is used to initialize the performance data. As this is a lateral only system, there is minimal data entry required.</w:t>
+        <w:t xml:space="preserve">This page allows information about various </w:t>
+      </w:r>
+      <w:r>
+        <w:t>near</w:t>
+      </w:r>
+      <w:r>
+        <w:t xml:space="preserve">by airports to be displayed. It is accessed from the </w:t>
+      </w:r>
+      <w:r>
+        <w:t>NEAREST</w:t>
+      </w:r>
+      <w:r>
+        <w:t xml:space="preserve"> INDEX page.</w:t>
       </w:r>
     </w:p>
     <w:p>
       <w:r>
-        <w:t>Transition altitude can be entered into field 1R. Altitude can be entered by entering a flight level number, for example, 300 for FL300, or as a full altitude, 30000.</w:t>
+        <w:t xml:space="preserve">The </w:t>
+      </w:r>
+      <w:r>
+        <w:t>5</w:t>
+      </w:r>
+      <w:r>
+        <w:t xml:space="preserve"> closest airports in the database will be displayed with their bearing and distance in lines 1L through </w:t>
+      </w:r>
+      <w:r>
+        <w:t>5</w:t>
+      </w:r>
+      <w:r>
+        <w:t>L.</w:t>
       </w:r>
     </w:p>
+    <w:p/>
     <w:p>
-      <w:r>
-        <w:t>Cruise altitude</w:t>
-      </w:r>
-      <w:r>
-        <w:t xml:space="preserve"> is</w:t>
-      </w:r>
-      <w:r>
-        <w:t xml:space="preserve"> entered into field 1R. Altitude </w:t>
-      </w:r>
-      <w:r>
-        <w:t>can</w:t>
-      </w:r>
-      <w:r>
-        <w:t xml:space="preserve"> be entered by entering </w:t>
-      </w:r>
-      <w:r>
-        <w:t>a</w:t>
-      </w:r>
-      <w:r>
-        <w:t xml:space="preserve"> flight level number, for example, 300 for FL300</w:t>
-      </w:r>
-      <w:r>
-        <w:t>, or as a full altitude, 30000</w:t>
-      </w:r>
-      <w:r>
-        <w:t>.</w:t>
-      </w:r>
-    </w:p>
-    <w:p>
-      <w:r>
-        <w:br w:type="page"/>
-      </w:r>
-    </w:p>
-    <w:p>
       <w:pPr>
         <w:pStyle w:val="Heading3"/>
       </w:pPr>
-      <w:bookmarkStart w:id="12" w:name="_Toc202458256"/>
-      <w:r>
-        <w:lastRenderedPageBreak/>
-        <w:t>POS REF</w:t>
+      <w:bookmarkStart w:id="12" w:name="_Toc208524661"/>
+      <w:r>
+        <w:t>NEAREST</w:t>
+      </w:r>
+      <w:r>
+        <w:t xml:space="preserve"> INDEX</w:t>
       </w:r>
       <w:bookmarkEnd w:id="12"/>
     </w:p>
     <w:p>
       <w:r>
-        <w:t xml:space="preserve">This page allows for viewing position reference data. It is accessed from the </w:t>
-      </w:r>
-      <w:r>
-        <w:t>DATA</w:t>
-      </w:r>
-      <w:r>
-        <w:t xml:space="preserve"> page</w:t>
-      </w:r>
-      <w:r>
-        <w:t xml:space="preserve"> or the IDENT page.</w:t>
+        <w:t xml:space="preserve">This page is a menu that allows selection of </w:t>
+      </w:r>
+      <w:r>
+        <w:t>nearest reference</w:t>
+      </w:r>
+      <w:r>
+        <w:t xml:space="preserve"> pages. It is accessed </w:t>
+      </w:r>
+      <w:r>
+        <w:t>from the DATA INDEX page.</w:t>
       </w:r>
     </w:p>
     <w:p>
       <w:r>
-        <w:t>Field rows are populated with position information from the Global Navigation System (GNS).</w:t>
+        <w:br w:type="page"/>
       </w:r>
     </w:p>
     <w:p>
-      <w:r>
-        <w:t>This page has no editable fields.</w:t>
+      <w:pPr>
+        <w:pStyle w:val="Heading3"/>
+      </w:pPr>
+      <w:bookmarkStart w:id="13" w:name="_Toc208524662"/>
+      <w:r>
+        <w:lastRenderedPageBreak/>
+        <w:t>PERF INIT</w:t>
+      </w:r>
+      <w:bookmarkEnd w:id="13"/>
+    </w:p>
+    <w:p>
+      <w:r>
+        <w:t>This page is used to initialize the performance data. As this is a lateral only system, there is minimal data entry required.</w:t>
+      </w:r>
+    </w:p>
+    <w:p>
+      <w:r>
+        <w:t>Transition altitude can be entered into field 1R. Altitude can be entered by entering a flight level number, for example, 300 for FL300, or as a full altitude, 30000.</w:t>
+      </w:r>
+    </w:p>
+    <w:p>
+      <w:r>
+        <w:t>Cruise altitude</w:t>
+      </w:r>
+      <w:r>
+        <w:t xml:space="preserve"> is</w:t>
+      </w:r>
+      <w:r>
+        <w:t xml:space="preserve"> entered into field 1R. Altitude </w:t>
+      </w:r>
+      <w:r>
+        <w:t>can</w:t>
+      </w:r>
+      <w:r>
+        <w:t xml:space="preserve"> be entered by entering </w:t>
+      </w:r>
+      <w:r>
+        <w:t>a</w:t>
+      </w:r>
+      <w:r>
+        <w:t xml:space="preserve"> flight level number, for example, 300 for FL300</w:t>
+      </w:r>
+      <w:r>
+        <w:t>, or as a full altitude, 30000</w:t>
+      </w:r>
+      <w:r>
+        <w:t>.</w:t>
       </w:r>
     </w:p>
     <w:p/>
@@ -4244,11 +4440,46 @@
       <w:pPr>
         <w:pStyle w:val="Heading3"/>
       </w:pPr>
-      <w:bookmarkStart w:id="13" w:name="_Toc202458257"/>
+      <w:bookmarkStart w:id="14" w:name="_Toc208524663"/>
+      <w:r>
+        <w:t>POS REF</w:t>
+      </w:r>
+      <w:bookmarkEnd w:id="14"/>
+    </w:p>
+    <w:p>
+      <w:r>
+        <w:t xml:space="preserve">This page allows for viewing position reference data. It is accessed from the </w:t>
+      </w:r>
+      <w:r>
+        <w:t>DATA</w:t>
+      </w:r>
+      <w:r>
+        <w:t xml:space="preserve"> page</w:t>
+      </w:r>
+      <w:r>
+        <w:t xml:space="preserve"> or the IDENT page.</w:t>
+      </w:r>
+    </w:p>
+    <w:p>
+      <w:r>
+        <w:t>Field rows are populated with position information from the Global Navigation System (GNS).</w:t>
+      </w:r>
+    </w:p>
+    <w:p>
+      <w:r>
+        <w:t>This page has no editable fields.</w:t>
+      </w:r>
+    </w:p>
+    <w:p/>
+    <w:p>
+      <w:pPr>
+        <w:pStyle w:val="Heading3"/>
+      </w:pPr>
+      <w:bookmarkStart w:id="15" w:name="_Toc208524664"/>
       <w:r>
         <w:t>RTE</w:t>
       </w:r>
-      <w:bookmarkEnd w:id="13"/>
+      <w:bookmarkEnd w:id="15"/>
     </w:p>
     <w:p>
       <w:r>
